--- a/titlepage.docx
+++ b/titlepage.docx
@@ -17,13 +17,13 @@
         <mc:AlternateContent>
           <mc:Choice Requires="wps">
             <w:drawing>
-              <wp:anchor distT="0" distB="0" distL="114300" distR="114300" simplePos="0" relativeHeight="251665408" behindDoc="0" locked="0" layoutInCell="1" allowOverlap="1" wp14:anchorId="0E4329F6" wp14:editId="70410979">
+              <wp:anchor distT="0" distB="0" distL="114300" distR="114300" simplePos="0" relativeHeight="251665408" behindDoc="0" locked="0" layoutInCell="1" allowOverlap="1" wp14:anchorId="0E4329F6" wp14:editId="46C23A2D">
                 <wp:simplePos x="0" y="0"/>
                 <wp:positionH relativeFrom="page">
                   <wp:align>left</wp:align>
                 </wp:positionH>
                 <wp:positionV relativeFrom="paragraph">
-                  <wp:posOffset>9238162</wp:posOffset>
+                  <wp:posOffset>8845666</wp:posOffset>
                 </wp:positionV>
                 <wp:extent cx="7540831" cy="581025"/>
                 <wp:effectExtent l="0" t="0" r="0" b="0"/>
@@ -95,7 +95,7 @@
                 <v:stroke joinstyle="miter"/>
                 <v:path gradientshapeok="t" o:connecttype="rect"/>
               </v:shapetype>
-              <v:shape id="Text Box 5" o:spid="_x0000_s1026" type="#_x0000_t202" style="position:absolute;margin-left:0;margin-top:727.4pt;width:593.75pt;height:45.75pt;z-index:251665408;visibility:visible;mso-wrap-style:square;mso-width-percent:0;mso-height-percent:0;mso-wrap-distance-left:9pt;mso-wrap-distance-top:0;mso-wrap-distance-right:9pt;mso-wrap-distance-bottom:0;mso-position-horizontal:left;mso-position-horizontal-relative:page;mso-position-vertical:absolute;mso-position-vertical-relative:text;mso-width-percent:0;mso-height-percent:0;mso-width-relative:margin;mso-height-relative:margin;v-text-anchor:top" o:gfxdata="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" filled="f" stroked="f" strokeweight=".5pt">
+              <v:shape id="Text Box 5" o:spid="_x0000_s1026" type="#_x0000_t202" style="position:absolute;margin-left:0;margin-top:696.5pt;width:593.75pt;height:45.75pt;z-index:251665408;visibility:visible;mso-wrap-style:square;mso-width-percent:0;mso-height-percent:0;mso-wrap-distance-left:9pt;mso-wrap-distance-top:0;mso-wrap-distance-right:9pt;mso-wrap-distance-bottom:0;mso-position-horizontal:left;mso-position-horizontal-relative:page;mso-position-vertical:absolute;mso-position-vertical-relative:text;mso-width-percent:0;mso-height-percent:0;mso-width-relative:margin;mso-height-relative:margin;v-text-anchor:top" o:gfxdata="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" filled="f" stroked="f" strokeweight=".5pt">
                 <v:textbox>
                   <w:txbxContent>
                     <w:p>
@@ -134,13 +134,13 @@
         <mc:AlternateContent>
           <mc:Choice Requires="wps">
             <w:drawing>
-              <wp:anchor distT="0" distB="0" distL="114300" distR="114300" simplePos="0" relativeHeight="251668480" behindDoc="0" locked="0" layoutInCell="1" allowOverlap="1" wp14:anchorId="3C34F3A9" wp14:editId="4E429344">
+              <wp:anchor distT="0" distB="0" distL="114300" distR="114300" simplePos="0" relativeHeight="251668480" behindDoc="0" locked="0" layoutInCell="1" allowOverlap="1" wp14:anchorId="3C34F3A9" wp14:editId="3A566302">
                 <wp:simplePos x="0" y="0"/>
                 <wp:positionH relativeFrom="margin">
                   <wp:align>center</wp:align>
                 </wp:positionH>
                 <wp:positionV relativeFrom="paragraph">
-                  <wp:posOffset>8644305</wp:posOffset>
+                  <wp:posOffset>8062191</wp:posOffset>
                 </wp:positionV>
                 <wp:extent cx="6915150" cy="581025"/>
                 <wp:effectExtent l="0" t="0" r="0" b="0"/>
@@ -172,16 +172,16 @@
                               <w:rPr>
                                 <w:rFonts w:cstheme="minorHAnsi"/>
                                 <w:color w:val="FFFFFF" w:themeColor="background1"/>
-                                <w:sz w:val="56"/>
-                                <w:szCs w:val="56"/>
+                                <w:sz w:val="52"/>
+                                <w:szCs w:val="52"/>
                               </w:rPr>
                             </w:pPr>
                             <w:r>
                               <w:rPr>
                                 <w:rFonts w:cstheme="minorHAnsi"/>
                                 <w:color w:val="FFFFFF" w:themeColor="background1"/>
-                                <w:sz w:val="56"/>
-                                <w:szCs w:val="56"/>
+                                <w:sz w:val="52"/>
+                                <w:szCs w:val="52"/>
                               </w:rPr>
                               <w:t>June 2021</w:t>
                             </w:r>
@@ -208,7 +208,7 @@
           </mc:Choice>
           <mc:Fallback>
             <w:pict>
-              <v:shape w14:anchorId="3C34F3A9" id="Text Box 8" o:spid="_x0000_s1027" type="#_x0000_t202" style="position:absolute;margin-left:0;margin-top:680.65pt;width:544.5pt;height:45.75pt;z-index:251668480;visibility:visible;mso-wrap-style:square;mso-width-percent:0;mso-height-percent:0;mso-wrap-distance-left:9pt;mso-wrap-distance-top:0;mso-wrap-distance-right:9pt;mso-wrap-distance-bottom:0;mso-position-horizontal:center;mso-position-horizontal-relative:margin;mso-position-vertical:absolute;mso-position-vertical-relative:text;mso-width-percent:0;mso-height-percent:0;mso-width-relative:margin;mso-height-relative:margin;v-text-anchor:top" o:gfxdata="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" filled="f" stroked="f" strokeweight=".5pt">
+              <v:shape w14:anchorId="3C34F3A9" id="Text Box 8" o:spid="_x0000_s1027" type="#_x0000_t202" style="position:absolute;margin-left:0;margin-top:634.8pt;width:544.5pt;height:45.75pt;z-index:251668480;visibility:visible;mso-wrap-style:square;mso-width-percent:0;mso-height-percent:0;mso-wrap-distance-left:9pt;mso-wrap-distance-top:0;mso-wrap-distance-right:9pt;mso-wrap-distance-bottom:0;mso-position-horizontal:center;mso-position-horizontal-relative:margin;mso-position-vertical:absolute;mso-position-vertical-relative:text;mso-width-percent:0;mso-height-percent:0;mso-width-relative:margin;mso-height-relative:margin;v-text-anchor:top" o:gfxdata="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" filled="f" stroked="f" strokeweight=".5pt">
                 <v:textbox>
                   <w:txbxContent>
                     <w:p>
@@ -217,16 +217,16 @@
                         <w:rPr>
                           <w:rFonts w:cstheme="minorHAnsi"/>
                           <w:color w:val="FFFFFF" w:themeColor="background1"/>
-                          <w:sz w:val="56"/>
-                          <w:szCs w:val="56"/>
+                          <w:sz w:val="52"/>
+                          <w:szCs w:val="52"/>
                         </w:rPr>
                       </w:pPr>
                       <w:r>
                         <w:rPr>
                           <w:rFonts w:cstheme="minorHAnsi"/>
                           <w:color w:val="FFFFFF" w:themeColor="background1"/>
-                          <w:sz w:val="56"/>
-                          <w:szCs w:val="56"/>
+                          <w:sz w:val="52"/>
+                          <w:szCs w:val="52"/>
                         </w:rPr>
                         <w:t>June 2021</w:t>
                       </w:r>
@@ -245,15 +245,15 @@
           <w:noProof/>
         </w:rPr>
         <w:drawing>
-          <wp:anchor distT="0" distB="0" distL="114300" distR="114300" simplePos="0" relativeHeight="251666432" behindDoc="0" locked="0" layoutInCell="1" allowOverlap="1" wp14:anchorId="5DE7D592" wp14:editId="2FB24451">
+          <wp:anchor distT="0" distB="0" distL="114300" distR="114300" simplePos="0" relativeHeight="251666432" behindDoc="0" locked="0" layoutInCell="1" allowOverlap="1" wp14:anchorId="5DE7D592" wp14:editId="2F0A2471">
             <wp:simplePos x="0" y="0"/>
             <wp:positionH relativeFrom="margin">
               <wp:align>center</wp:align>
             </wp:positionH>
             <wp:positionV relativeFrom="paragraph">
-              <wp:posOffset>7055724</wp:posOffset>
+              <wp:posOffset>6566453</wp:posOffset>
             </wp:positionV>
-            <wp:extent cx="1571625" cy="1571625"/>
+            <wp:extent cx="1381620" cy="1381620"/>
             <wp:effectExtent l="0" t="0" r="0" b="9525"/>
             <wp:wrapNone/>
             <wp:docPr id="7" name="Picture 7"/>
@@ -285,7 +285,7 @@
                   <pic:spPr bwMode="auto">
                     <a:xfrm>
                       <a:off x="0" y="0"/>
-                      <a:ext cx="1571625" cy="1571625"/>
+                      <a:ext cx="1381620" cy="1381620"/>
                     </a:xfrm>
                     <a:prstGeom prst="rect">
                       <a:avLst/>
@@ -315,13 +315,126 @@
         <mc:AlternateContent>
           <mc:Choice Requires="wps">
             <w:drawing>
-              <wp:anchor distT="0" distB="0" distL="114300" distR="114300" simplePos="0" relativeHeight="251663360" behindDoc="0" locked="0" layoutInCell="1" allowOverlap="1" wp14:anchorId="6FC26B24" wp14:editId="4586DC85">
+              <wp:anchor distT="0" distB="0" distL="114300" distR="114300" simplePos="0" relativeHeight="251670528" behindDoc="0" locked="0" layoutInCell="1" allowOverlap="1" wp14:anchorId="2693ED8B" wp14:editId="6796CA44">
                 <wp:simplePos x="0" y="0"/>
                 <wp:positionH relativeFrom="margin">
                   <wp:align>center</wp:align>
                 </wp:positionH>
                 <wp:positionV relativeFrom="paragraph">
-                  <wp:posOffset>4574474</wp:posOffset>
+                  <wp:posOffset>5922959</wp:posOffset>
+                </wp:positionV>
+                <wp:extent cx="6915150" cy="665018"/>
+                <wp:effectExtent l="0" t="0" r="0" b="1905"/>
+                <wp:wrapNone/>
+                <wp:docPr id="9" name="Text Box 9"/>
+                <wp:cNvGraphicFramePr/>
+                <a:graphic xmlns:a="http://schemas.openxmlformats.org/drawingml/2006/main">
+                  <a:graphicData uri="http://schemas.microsoft.com/office/word/2010/wordprocessingShape">
+                    <wps:wsp>
+                      <wps:cNvSpPr txBox="1"/>
+                      <wps:spPr>
+                        <a:xfrm>
+                          <a:off x="0" y="0"/>
+                          <a:ext cx="6915150" cy="665018"/>
+                        </a:xfrm>
+                        <a:prstGeom prst="rect">
+                          <a:avLst/>
+                        </a:prstGeom>
+                        <a:noFill/>
+                        <a:ln w="6350">
+                          <a:noFill/>
+                        </a:ln>
+                      </wps:spPr>
+                      <wps:txbx>
+                        <w:txbxContent>
+                          <w:p>
+                            <w:pPr>
+                              <w:jc w:val="center"/>
+                              <w:rPr>
+                                <w:rFonts w:cstheme="minorHAnsi"/>
+                                <w:color w:val="FFFFFF" w:themeColor="background1"/>
+                                <w:sz w:val="52"/>
+                                <w:szCs w:val="52"/>
+                              </w:rPr>
+                            </w:pPr>
+                            <w:r>
+                              <w:rPr>
+                                <w:rFonts w:cstheme="minorHAnsi"/>
+                                <w:color w:val="FFFFFF" w:themeColor="background1"/>
+                                <w:sz w:val="52"/>
+                                <w:szCs w:val="52"/>
+                              </w:rPr>
+                              <w:t>Alexander Philip Kofi Prokopyszyn</w:t>
+                            </w:r>
+                          </w:p>
+                        </w:txbxContent>
+                      </wps:txbx>
+                      <wps:bodyPr rot="0" spcFirstLastPara="0" vertOverflow="overflow" horzOverflow="overflow" vert="horz" wrap="square" lIns="91440" tIns="45720" rIns="91440" bIns="45720" numCol="1" spcCol="0" rtlCol="0" fromWordArt="0" anchor="t" anchorCtr="0" forceAA="0" compatLnSpc="1">
+                        <a:prstTxWarp prst="textNoShape">
+                          <a:avLst/>
+                        </a:prstTxWarp>
+                        <a:noAutofit/>
+                      </wps:bodyPr>
+                    </wps:wsp>
+                  </a:graphicData>
+                </a:graphic>
+                <wp14:sizeRelH relativeFrom="margin">
+                  <wp14:pctWidth>0</wp14:pctWidth>
+                </wp14:sizeRelH>
+                <wp14:sizeRelV relativeFrom="margin">
+                  <wp14:pctHeight>0</wp14:pctHeight>
+                </wp14:sizeRelV>
+              </wp:anchor>
+            </w:drawing>
+          </mc:Choice>
+          <mc:Fallback>
+            <w:pict>
+              <v:shape w14:anchorId="2693ED8B" id="Text Box 9" o:spid="_x0000_s1028" type="#_x0000_t202" style="position:absolute;margin-left:0;margin-top:466.35pt;width:544.5pt;height:52.35pt;z-index:251670528;visibility:visible;mso-wrap-style:square;mso-width-percent:0;mso-height-percent:0;mso-wrap-distance-left:9pt;mso-wrap-distance-top:0;mso-wrap-distance-right:9pt;mso-wrap-distance-bottom:0;mso-position-horizontal:center;mso-position-horizontal-relative:margin;mso-position-vertical:absolute;mso-position-vertical-relative:text;mso-width-percent:0;mso-height-percent:0;mso-width-relative:margin;mso-height-relative:margin;v-text-anchor:top" o:gfxdata="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" filled="f" stroked="f" strokeweight=".5pt">
+                <v:textbox>
+                  <w:txbxContent>
+                    <w:p>
+                      <w:pPr>
+                        <w:jc w:val="center"/>
+                        <w:rPr>
+                          <w:rFonts w:cstheme="minorHAnsi"/>
+                          <w:color w:val="FFFFFF" w:themeColor="background1"/>
+                          <w:sz w:val="52"/>
+                          <w:szCs w:val="52"/>
+                        </w:rPr>
+                      </w:pPr>
+                      <w:r>
+                        <w:rPr>
+                          <w:rFonts w:cstheme="minorHAnsi"/>
+                          <w:color w:val="FFFFFF" w:themeColor="background1"/>
+                          <w:sz w:val="52"/>
+                          <w:szCs w:val="52"/>
+                        </w:rPr>
+                        <w:t>Alexander Philip Kofi Prokopyszyn</w:t>
+                      </w:r>
+                    </w:p>
+                  </w:txbxContent>
+                </v:textbox>
+                <w10:wrap anchorx="margin"/>
+              </v:shape>
+            </w:pict>
+          </mc:Fallback>
+        </mc:AlternateContent>
+      </w:r>
+      <w:r>
+        <w:rPr>
+          <w:rFonts w:ascii="LM Roman 12" w:hAnsi="LM Roman 12"/>
+          <w:noProof/>
+        </w:rPr>
+        <mc:AlternateContent>
+          <mc:Choice Requires="wps">
+            <w:drawing>
+              <wp:anchor distT="0" distB="0" distL="114300" distR="114300" simplePos="0" relativeHeight="251663360" behindDoc="0" locked="0" layoutInCell="1" allowOverlap="1" wp14:anchorId="6FC26B24" wp14:editId="52783F11">
+                <wp:simplePos x="0" y="0"/>
+                <wp:positionH relativeFrom="margin">
+                  <wp:align>center</wp:align>
+                </wp:positionH>
+                <wp:positionV relativeFrom="paragraph">
+                  <wp:posOffset>4395148</wp:posOffset>
                 </wp:positionV>
                 <wp:extent cx="6915150" cy="1466850"/>
                 <wp:effectExtent l="0" t="0" r="0" b="0"/>
@@ -353,27 +466,18 @@
                               <w:rPr>
                                 <w:rFonts w:cstheme="minorHAnsi"/>
                                 <w:color w:val="FFFFFF" w:themeColor="background1"/>
-                                <w:sz w:val="56"/>
-                                <w:szCs w:val="56"/>
+                                <w:sz w:val="52"/>
+                                <w:szCs w:val="52"/>
                               </w:rPr>
                             </w:pPr>
                             <w:r>
                               <w:rPr>
                                 <w:rFonts w:cstheme="minorHAnsi"/>
                                 <w:color w:val="FFFFFF" w:themeColor="background1"/>
-                                <w:sz w:val="56"/>
-                                <w:szCs w:val="56"/>
+                                <w:sz w:val="52"/>
+                                <w:szCs w:val="52"/>
                               </w:rPr>
-                              <w:t>A mathematical investigation of the role of resonant</w:t>
-                            </w:r>
-                            <w:r>
-                              <w:rPr>
-                                <w:rFonts w:cstheme="minorHAnsi"/>
-                                <w:color w:val="FFFFFF" w:themeColor="background1"/>
-                                <w:sz w:val="56"/>
-                                <w:szCs w:val="56"/>
-                              </w:rPr>
-                              <w:t xml:space="preserve"> absorption and phase mixing in coronal heating</w:t>
+                              <w:t>A mathematical investigation of the role of resonant absorption and phase mixing in coronal heating</w:t>
                             </w:r>
                           </w:p>
                         </w:txbxContent>
@@ -398,7 +502,7 @@
           </mc:Choice>
           <mc:Fallback>
             <w:pict>
-              <v:shape w14:anchorId="6FC26B24" id="Text Box 4" o:spid="_x0000_s1028" type="#_x0000_t202" style="position:absolute;margin-left:0;margin-top:360.2pt;width:544.5pt;height:115.5pt;z-index:251663360;visibility:visible;mso-wrap-style:square;mso-width-percent:0;mso-height-percent:0;mso-wrap-distance-left:9pt;mso-wrap-distance-top:0;mso-wrap-distance-right:9pt;mso-wrap-distance-bottom:0;mso-position-horizontal:center;mso-position-horizontal-relative:margin;mso-position-vertical:absolute;mso-position-vertical-relative:text;mso-width-percent:0;mso-height-percent:0;mso-width-relative:margin;mso-height-relative:margin;v-text-anchor:top" o:gfxdata="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" filled="f" stroked="f" strokeweight=".5pt">
+              <v:shape w14:anchorId="6FC26B24" id="Text Box 4" o:spid="_x0000_s1029" type="#_x0000_t202" style="position:absolute;margin-left:0;margin-top:346.05pt;width:544.5pt;height:115.5pt;z-index:251663360;visibility:visible;mso-wrap-style:square;mso-width-percent:0;mso-height-percent:0;mso-wrap-distance-left:9pt;mso-wrap-distance-top:0;mso-wrap-distance-right:9pt;mso-wrap-distance-bottom:0;mso-position-horizontal:center;mso-position-horizontal-relative:margin;mso-position-vertical:absolute;mso-position-vertical-relative:text;mso-width-percent:0;mso-height-percent:0;mso-width-relative:margin;mso-height-relative:margin;v-text-anchor:top" o:gfxdata="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" filled="f" stroked="f" strokeweight=".5pt">
                 <v:textbox>
                   <w:txbxContent>
                     <w:p>
@@ -407,140 +511,18 @@
                         <w:rPr>
                           <w:rFonts w:cstheme="minorHAnsi"/>
                           <w:color w:val="FFFFFF" w:themeColor="background1"/>
-                          <w:sz w:val="56"/>
-                          <w:szCs w:val="56"/>
+                          <w:sz w:val="52"/>
+                          <w:szCs w:val="52"/>
                         </w:rPr>
                       </w:pPr>
                       <w:r>
                         <w:rPr>
                           <w:rFonts w:cstheme="minorHAnsi"/>
                           <w:color w:val="FFFFFF" w:themeColor="background1"/>
-                          <w:sz w:val="56"/>
-                          <w:szCs w:val="56"/>
+                          <w:sz w:val="52"/>
+                          <w:szCs w:val="52"/>
                         </w:rPr>
-                        <w:t>A mathematical investigation of the role of resonant</w:t>
-                      </w:r>
-                      <w:r>
-                        <w:rPr>
-                          <w:rFonts w:cstheme="minorHAnsi"/>
-                          <w:color w:val="FFFFFF" w:themeColor="background1"/>
-                          <w:sz w:val="56"/>
-                          <w:szCs w:val="56"/>
-                        </w:rPr>
-                        <w:t xml:space="preserve"> absorption and phase mixing in coronal heating</w:t>
-                      </w:r>
-                    </w:p>
-                  </w:txbxContent>
-                </v:textbox>
-                <w10:wrap anchorx="margin"/>
-              </v:shape>
-            </w:pict>
-          </mc:Fallback>
-        </mc:AlternateContent>
-      </w:r>
-      <w:r>
-        <w:rPr>
-          <w:rFonts w:ascii="LM Roman 12" w:hAnsi="LM Roman 12"/>
-          <w:noProof/>
-        </w:rPr>
-        <mc:AlternateContent>
-          <mc:Choice Requires="wps">
-            <w:drawing>
-              <wp:anchor distT="0" distB="0" distL="114300" distR="114300" simplePos="0" relativeHeight="251670528" behindDoc="0" locked="0" layoutInCell="1" allowOverlap="1" wp14:anchorId="2693ED8B" wp14:editId="32A8C34E">
-                <wp:simplePos x="0" y="0"/>
-                <wp:positionH relativeFrom="margin">
-                  <wp:align>center</wp:align>
-                </wp:positionH>
-                <wp:positionV relativeFrom="paragraph">
-                  <wp:posOffset>6232178</wp:posOffset>
-                </wp:positionV>
-                <wp:extent cx="6915150" cy="665018"/>
-                <wp:effectExtent l="0" t="0" r="0" b="1905"/>
-                <wp:wrapNone/>
-                <wp:docPr id="9" name="Text Box 9"/>
-                <wp:cNvGraphicFramePr/>
-                <a:graphic xmlns:a="http://schemas.openxmlformats.org/drawingml/2006/main">
-                  <a:graphicData uri="http://schemas.microsoft.com/office/word/2010/wordprocessingShape">
-                    <wps:wsp>
-                      <wps:cNvSpPr txBox="1"/>
-                      <wps:spPr>
-                        <a:xfrm>
-                          <a:off x="0" y="0"/>
-                          <a:ext cx="6915150" cy="665018"/>
-                        </a:xfrm>
-                        <a:prstGeom prst="rect">
-                          <a:avLst/>
-                        </a:prstGeom>
-                        <a:noFill/>
-                        <a:ln w="6350">
-                          <a:noFill/>
-                        </a:ln>
-                      </wps:spPr>
-                      <wps:txbx>
-                        <w:txbxContent>
-                          <w:p>
-                            <w:pPr>
-                              <w:jc w:val="center"/>
-                              <w:rPr>
-                                <w:rFonts w:cstheme="minorHAnsi"/>
-                                <w:color w:val="FFFFFF" w:themeColor="background1"/>
-                                <w:sz w:val="56"/>
-                                <w:szCs w:val="56"/>
-                              </w:rPr>
-                            </w:pPr>
-                            <w:r>
-                              <w:rPr>
-                                <w:rFonts w:cstheme="minorHAnsi"/>
-                                <w:color w:val="FFFFFF" w:themeColor="background1"/>
-                                <w:sz w:val="56"/>
-                                <w:szCs w:val="56"/>
-                              </w:rPr>
-                              <w:t>Alexander Philip Kofi Prokopyszyn</w:t>
-                            </w:r>
-                          </w:p>
-                        </w:txbxContent>
-                      </wps:txbx>
-                      <wps:bodyPr rot="0" spcFirstLastPara="0" vertOverflow="overflow" horzOverflow="overflow" vert="horz" wrap="square" lIns="91440" tIns="45720" rIns="91440" bIns="45720" numCol="1" spcCol="0" rtlCol="0" fromWordArt="0" anchor="t" anchorCtr="0" forceAA="0" compatLnSpc="1">
-                        <a:prstTxWarp prst="textNoShape">
-                          <a:avLst/>
-                        </a:prstTxWarp>
-                        <a:noAutofit/>
-                      </wps:bodyPr>
-                    </wps:wsp>
-                  </a:graphicData>
-                </a:graphic>
-                <wp14:sizeRelH relativeFrom="margin">
-                  <wp14:pctWidth>0</wp14:pctWidth>
-                </wp14:sizeRelH>
-                <wp14:sizeRelV relativeFrom="margin">
-                  <wp14:pctHeight>0</wp14:pctHeight>
-                </wp14:sizeRelV>
-              </wp:anchor>
-            </w:drawing>
-          </mc:Choice>
-          <mc:Fallback>
-            <w:pict>
-              <v:shape w14:anchorId="2693ED8B" id="Text Box 9" o:spid="_x0000_s1029" type="#_x0000_t202" style="position:absolute;margin-left:0;margin-top:490.7pt;width:544.5pt;height:52.35pt;z-index:251670528;visibility:visible;mso-wrap-style:square;mso-width-percent:0;mso-height-percent:0;mso-wrap-distance-left:9pt;mso-wrap-distance-top:0;mso-wrap-distance-right:9pt;mso-wrap-distance-bottom:0;mso-position-horizontal:center;mso-position-horizontal-relative:margin;mso-position-vertical:absolute;mso-position-vertical-relative:text;mso-width-percent:0;mso-height-percent:0;mso-width-relative:margin;mso-height-relative:margin;v-text-anchor:top" o:gfxdata="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" filled="f" stroked="f" strokeweight=".5pt">
-                <v:textbox>
-                  <w:txbxContent>
-                    <w:p>
-                      <w:pPr>
-                        <w:jc w:val="center"/>
-                        <w:rPr>
-                          <w:rFonts w:cstheme="minorHAnsi"/>
-                          <w:color w:val="FFFFFF" w:themeColor="background1"/>
-                          <w:sz w:val="56"/>
-                          <w:szCs w:val="56"/>
-                        </w:rPr>
-                      </w:pPr>
-                      <w:r>
-                        <w:rPr>
-                          <w:rFonts w:cstheme="minorHAnsi"/>
-                          <w:color w:val="FFFFFF" w:themeColor="background1"/>
-                          <w:sz w:val="56"/>
-                          <w:szCs w:val="56"/>
-                        </w:rPr>
-                        <w:t>Alexander Philip Kofi Prokopyszyn</w:t>
+                        <w:t>A mathematical investigation of the role of resonant absorption and phase mixing in coronal heating</w:t>
                       </w:r>
                     </w:p>
                   </w:txbxContent>

--- a/titlepage.docx
+++ b/titlepage.docx
@@ -17,18 +17,18 @@
         <mc:AlternateContent>
           <mc:Choice Requires="wps">
             <w:drawing>
-              <wp:anchor distT="0" distB="0" distL="114300" distR="114300" simplePos="0" relativeHeight="251665408" behindDoc="0" locked="0" layoutInCell="1" allowOverlap="1" wp14:anchorId="0E4329F6" wp14:editId="46C23A2D">
+              <wp:anchor distT="0" distB="0" distL="114300" distR="114300" simplePos="0" relativeHeight="251663360" behindDoc="0" locked="0" layoutInCell="1" allowOverlap="1" wp14:anchorId="6FC26B24" wp14:editId="747E8B65">
                 <wp:simplePos x="0" y="0"/>
-                <wp:positionH relativeFrom="page">
-                  <wp:align>left</wp:align>
+                <wp:positionH relativeFrom="margin">
+                  <wp:align>center</wp:align>
                 </wp:positionH>
                 <wp:positionV relativeFrom="paragraph">
-                  <wp:posOffset>8845666</wp:posOffset>
+                  <wp:posOffset>4501713</wp:posOffset>
                 </wp:positionV>
-                <wp:extent cx="7540831" cy="581025"/>
+                <wp:extent cx="6915150" cy="1466850"/>
                 <wp:effectExtent l="0" t="0" r="0" b="0"/>
                 <wp:wrapNone/>
-                <wp:docPr id="5" name="Text Box 5"/>
+                <wp:docPr id="4" name="Text Box 4"/>
                 <wp:cNvGraphicFramePr/>
                 <a:graphic xmlns:a="http://schemas.openxmlformats.org/drawingml/2006/main">
                   <a:graphicData uri="http://schemas.microsoft.com/office/word/2010/wordprocessingShape">
@@ -37,7 +37,7 @@
                       <wps:spPr>
                         <a:xfrm>
                           <a:off x="0" y="0"/>
-                          <a:ext cx="7540831" cy="581025"/>
+                          <a:ext cx="6915150" cy="1466850"/>
                         </a:xfrm>
                         <a:prstGeom prst="rect">
                           <a:avLst/>
@@ -55,18 +55,18 @@
                               <w:rPr>
                                 <w:rFonts w:cstheme="minorHAnsi"/>
                                 <w:color w:val="FFFFFF" w:themeColor="background1"/>
-                                <w:sz w:val="32"/>
-                                <w:szCs w:val="32"/>
+                                <w:sz w:val="52"/>
+                                <w:szCs w:val="52"/>
                               </w:rPr>
                             </w:pPr>
                             <w:r>
                               <w:rPr>
                                 <w:rFonts w:cstheme="minorHAnsi"/>
                                 <w:color w:val="FFFFFF" w:themeColor="background1"/>
-                                <w:sz w:val="32"/>
-                                <w:szCs w:val="32"/>
+                                <w:sz w:val="52"/>
+                                <w:szCs w:val="52"/>
                               </w:rPr>
-                              <w:t>This thesis is submitted in partial fulfilment for the degree of Doctor of Philosophy (PhD)</w:t>
+                              <w:t>A mathematical investigation of the role of resonant absorption and phase mixing in coronal heating</w:t>
                             </w:r>
                           </w:p>
                         </w:txbxContent>
@@ -91,11 +91,11 @@
           </mc:Choice>
           <mc:Fallback>
             <w:pict>
-              <v:shapetype w14:anchorId="0E4329F6" id="_x0000_t202" coordsize="21600,21600" o:spt="202" path="m,l,21600r21600,l21600,xe">
+              <v:shapetype w14:anchorId="6FC26B24" id="_x0000_t202" coordsize="21600,21600" o:spt="202" path="m,l,21600r21600,l21600,xe">
                 <v:stroke joinstyle="miter"/>
                 <v:path gradientshapeok="t" o:connecttype="rect"/>
               </v:shapetype>
-              <v:shape id="Text Box 5" o:spid="_x0000_s1026" type="#_x0000_t202" style="position:absolute;margin-left:0;margin-top:696.5pt;width:593.75pt;height:45.75pt;z-index:251665408;visibility:visible;mso-wrap-style:square;mso-width-percent:0;mso-height-percent:0;mso-wrap-distance-left:9pt;mso-wrap-distance-top:0;mso-wrap-distance-right:9pt;mso-wrap-distance-bottom:0;mso-position-horizontal:left;mso-position-horizontal-relative:page;mso-position-vertical:absolute;mso-position-vertical-relative:text;mso-width-percent:0;mso-height-percent:0;mso-width-relative:margin;mso-height-relative:margin;v-text-anchor:top" o:gfxdata="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" filled="f" stroked="f" strokeweight=".5pt">
+              <v:shape id="Text Box 4" o:spid="_x0000_s1026" type="#_x0000_t202" style="position:absolute;margin-left:0;margin-top:354.45pt;width:544.5pt;height:115.5pt;z-index:251663360;visibility:visible;mso-wrap-style:square;mso-width-percent:0;mso-height-percent:0;mso-wrap-distance-left:9pt;mso-wrap-distance-top:0;mso-wrap-distance-right:9pt;mso-wrap-distance-bottom:0;mso-position-horizontal:center;mso-position-horizontal-relative:margin;mso-position-vertical:absolute;mso-position-vertical-relative:text;mso-width-percent:0;mso-height-percent:0;mso-width-relative:margin;mso-height-relative:margin;v-text-anchor:top" o:gfxdata="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" filled="f" stroked="f" strokeweight=".5pt">
                 <v:textbox>
                   <w:txbxContent>
                     <w:p>
@@ -104,23 +104,23 @@
                         <w:rPr>
                           <w:rFonts w:cstheme="minorHAnsi"/>
                           <w:color w:val="FFFFFF" w:themeColor="background1"/>
-                          <w:sz w:val="32"/>
-                          <w:szCs w:val="32"/>
+                          <w:sz w:val="52"/>
+                          <w:szCs w:val="52"/>
                         </w:rPr>
                       </w:pPr>
                       <w:r>
                         <w:rPr>
                           <w:rFonts w:cstheme="minorHAnsi"/>
                           <w:color w:val="FFFFFF" w:themeColor="background1"/>
-                          <w:sz w:val="32"/>
-                          <w:szCs w:val="32"/>
+                          <w:sz w:val="52"/>
+                          <w:szCs w:val="52"/>
                         </w:rPr>
-                        <w:t>This thesis is submitted in partial fulfilment for the degree of Doctor of Philosophy (PhD)</w:t>
+                        <w:t>A mathematical investigation of the role of resonant absorption and phase mixing in coronal heating</w:t>
                       </w:r>
                     </w:p>
                   </w:txbxContent>
                 </v:textbox>
-                <w10:wrap anchorx="page"/>
+                <w10:wrap anchorx="margin"/>
               </v:shape>
             </w:pict>
           </mc:Fallback>
@@ -134,13 +134,194 @@
         <mc:AlternateContent>
           <mc:Choice Requires="wps">
             <w:drawing>
-              <wp:anchor distT="0" distB="0" distL="114300" distR="114300" simplePos="0" relativeHeight="251668480" behindDoc="0" locked="0" layoutInCell="1" allowOverlap="1" wp14:anchorId="3C34F3A9" wp14:editId="3A566302">
+              <wp:anchor distT="0" distB="0" distL="114300" distR="114300" simplePos="0" relativeHeight="251670528" behindDoc="0" locked="0" layoutInCell="1" allowOverlap="1" wp14:anchorId="2693ED8B" wp14:editId="56C6BDC3">
                 <wp:simplePos x="0" y="0"/>
                 <wp:positionH relativeFrom="margin">
                   <wp:align>center</wp:align>
                 </wp:positionH>
                 <wp:positionV relativeFrom="paragraph">
-                  <wp:posOffset>8062191</wp:posOffset>
+                  <wp:posOffset>6053274</wp:posOffset>
+                </wp:positionV>
+                <wp:extent cx="6915150" cy="665018"/>
+                <wp:effectExtent l="0" t="0" r="0" b="1905"/>
+                <wp:wrapNone/>
+                <wp:docPr id="9" name="Text Box 9"/>
+                <wp:cNvGraphicFramePr/>
+                <a:graphic xmlns:a="http://schemas.openxmlformats.org/drawingml/2006/main">
+                  <a:graphicData uri="http://schemas.microsoft.com/office/word/2010/wordprocessingShape">
+                    <wps:wsp>
+                      <wps:cNvSpPr txBox="1"/>
+                      <wps:spPr>
+                        <a:xfrm>
+                          <a:off x="0" y="0"/>
+                          <a:ext cx="6915150" cy="665018"/>
+                        </a:xfrm>
+                        <a:prstGeom prst="rect">
+                          <a:avLst/>
+                        </a:prstGeom>
+                        <a:noFill/>
+                        <a:ln w="6350">
+                          <a:noFill/>
+                        </a:ln>
+                      </wps:spPr>
+                      <wps:txbx>
+                        <w:txbxContent>
+                          <w:p>
+                            <w:pPr>
+                              <w:jc w:val="center"/>
+                              <w:rPr>
+                                <w:rFonts w:cstheme="minorHAnsi"/>
+                                <w:color w:val="FFFFFF" w:themeColor="background1"/>
+                                <w:sz w:val="52"/>
+                                <w:szCs w:val="52"/>
+                              </w:rPr>
+                            </w:pPr>
+                            <w:r>
+                              <w:rPr>
+                                <w:rFonts w:cstheme="minorHAnsi"/>
+                                <w:color w:val="FFFFFF" w:themeColor="background1"/>
+                                <w:sz w:val="52"/>
+                                <w:szCs w:val="52"/>
+                              </w:rPr>
+                              <w:t>Alexander Philip Kofi Prokopyszyn</w:t>
+                            </w:r>
+                          </w:p>
+                        </w:txbxContent>
+                      </wps:txbx>
+                      <wps:bodyPr rot="0" spcFirstLastPara="0" vertOverflow="overflow" horzOverflow="overflow" vert="horz" wrap="square" lIns="91440" tIns="45720" rIns="91440" bIns="45720" numCol="1" spcCol="0" rtlCol="0" fromWordArt="0" anchor="t" anchorCtr="0" forceAA="0" compatLnSpc="1">
+                        <a:prstTxWarp prst="textNoShape">
+                          <a:avLst/>
+                        </a:prstTxWarp>
+                        <a:noAutofit/>
+                      </wps:bodyPr>
+                    </wps:wsp>
+                  </a:graphicData>
+                </a:graphic>
+                <wp14:sizeRelH relativeFrom="margin">
+                  <wp14:pctWidth>0</wp14:pctWidth>
+                </wp14:sizeRelH>
+                <wp14:sizeRelV relativeFrom="margin">
+                  <wp14:pctHeight>0</wp14:pctHeight>
+                </wp14:sizeRelV>
+              </wp:anchor>
+            </w:drawing>
+          </mc:Choice>
+          <mc:Fallback>
+            <w:pict>
+              <v:shape w14:anchorId="2693ED8B" id="Text Box 9" o:spid="_x0000_s1027" type="#_x0000_t202" style="position:absolute;margin-left:0;margin-top:476.65pt;width:544.5pt;height:52.35pt;z-index:251670528;visibility:visible;mso-wrap-style:square;mso-width-percent:0;mso-height-percent:0;mso-wrap-distance-left:9pt;mso-wrap-distance-top:0;mso-wrap-distance-right:9pt;mso-wrap-distance-bottom:0;mso-position-horizontal:center;mso-position-horizontal-relative:margin;mso-position-vertical:absolute;mso-position-vertical-relative:text;mso-width-percent:0;mso-height-percent:0;mso-width-relative:margin;mso-height-relative:margin;v-text-anchor:top" o:gfxdata="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" filled="f" stroked="f" strokeweight=".5pt">
+                <v:textbox>
+                  <w:txbxContent>
+                    <w:p>
+                      <w:pPr>
+                        <w:jc w:val="center"/>
+                        <w:rPr>
+                          <w:rFonts w:cstheme="minorHAnsi"/>
+                          <w:color w:val="FFFFFF" w:themeColor="background1"/>
+                          <w:sz w:val="52"/>
+                          <w:szCs w:val="52"/>
+                        </w:rPr>
+                      </w:pPr>
+                      <w:r>
+                        <w:rPr>
+                          <w:rFonts w:cstheme="minorHAnsi"/>
+                          <w:color w:val="FFFFFF" w:themeColor="background1"/>
+                          <w:sz w:val="52"/>
+                          <w:szCs w:val="52"/>
+                        </w:rPr>
+                        <w:t>Alexander Philip Kofi Prokopyszyn</w:t>
+                      </w:r>
+                    </w:p>
+                  </w:txbxContent>
+                </v:textbox>
+                <w10:wrap anchorx="margin"/>
+              </v:shape>
+            </w:pict>
+          </mc:Fallback>
+        </mc:AlternateContent>
+      </w:r>
+      <w:r>
+        <w:rPr>
+          <w:rFonts w:ascii="LM Roman 12" w:hAnsi="LM Roman 12"/>
+          <w:noProof/>
+        </w:rPr>
+        <w:drawing>
+          <wp:anchor distT="0" distB="0" distL="114300" distR="114300" simplePos="0" relativeHeight="251666432" behindDoc="0" locked="0" layoutInCell="1" allowOverlap="1" wp14:anchorId="5DE7D592" wp14:editId="3D0BC30D">
+            <wp:simplePos x="0" y="0"/>
+            <wp:positionH relativeFrom="margin">
+              <wp:align>center</wp:align>
+            </wp:positionH>
+            <wp:positionV relativeFrom="paragraph">
+              <wp:posOffset>6791531</wp:posOffset>
+            </wp:positionV>
+            <wp:extent cx="1381620" cy="1381620"/>
+            <wp:effectExtent l="0" t="0" r="0" b="9525"/>
+            <wp:wrapNone/>
+            <wp:docPr id="7" name="Picture 7"/>
+            <wp:cNvGraphicFramePr>
+              <a:graphicFrameLocks xmlns:a="http://schemas.openxmlformats.org/drawingml/2006/main" noChangeAspect="1"/>
+            </wp:cNvGraphicFramePr>
+            <a:graphic xmlns:a="http://schemas.openxmlformats.org/drawingml/2006/main">
+              <a:graphicData uri="http://schemas.openxmlformats.org/drawingml/2006/picture">
+                <pic:pic xmlns:pic="http://schemas.openxmlformats.org/drawingml/2006/picture">
+                  <pic:nvPicPr>
+                    <pic:cNvPr id="0" name="Picture 4"/>
+                    <pic:cNvPicPr>
+                      <a:picLocks noChangeAspect="1" noChangeArrowheads="1"/>
+                    </pic:cNvPicPr>
+                  </pic:nvPicPr>
+                  <pic:blipFill>
+                    <a:blip r:embed="rId4" cstate="print">
+                      <a:extLst>
+                        <a:ext uri="{28A0092B-C50C-407E-A947-70E740481C1C}">
+                          <a14:useLocalDpi xmlns:a14="http://schemas.microsoft.com/office/drawing/2010/main" val="0"/>
+                        </a:ext>
+                      </a:extLst>
+                    </a:blip>
+                    <a:srcRect/>
+                    <a:stretch>
+                      <a:fillRect/>
+                    </a:stretch>
+                  </pic:blipFill>
+                  <pic:spPr bwMode="auto">
+                    <a:xfrm>
+                      <a:off x="0" y="0"/>
+                      <a:ext cx="1381620" cy="1381620"/>
+                    </a:xfrm>
+                    <a:prstGeom prst="rect">
+                      <a:avLst/>
+                    </a:prstGeom>
+                    <a:noFill/>
+                    <a:ln>
+                      <a:noFill/>
+                    </a:ln>
+                  </pic:spPr>
+                </pic:pic>
+              </a:graphicData>
+            </a:graphic>
+            <wp14:sizeRelH relativeFrom="page">
+              <wp14:pctWidth>0</wp14:pctWidth>
+            </wp14:sizeRelH>
+            <wp14:sizeRelV relativeFrom="page">
+              <wp14:pctHeight>0</wp14:pctHeight>
+            </wp14:sizeRelV>
+          </wp:anchor>
+        </w:drawing>
+      </w:r>
+      <w:r>
+        <w:rPr>
+          <w:rFonts w:ascii="LM Roman 12" w:hAnsi="LM Roman 12"/>
+          <w:noProof/>
+        </w:rPr>
+        <mc:AlternateContent>
+          <mc:Choice Requires="wps">
+            <w:drawing>
+              <wp:anchor distT="0" distB="0" distL="114300" distR="114300" simplePos="0" relativeHeight="251668480" behindDoc="0" locked="0" layoutInCell="1" allowOverlap="1" wp14:anchorId="3C34F3A9" wp14:editId="6802680D">
+                <wp:simplePos x="0" y="0"/>
+                <wp:positionH relativeFrom="margin">
+                  <wp:align>center</wp:align>
+                </wp:positionH>
+                <wp:positionV relativeFrom="paragraph">
+                  <wp:posOffset>8263841</wp:posOffset>
                 </wp:positionV>
                 <wp:extent cx="6915150" cy="581025"/>
                 <wp:effectExtent l="0" t="0" r="0" b="0"/>
@@ -208,7 +389,7 @@
           </mc:Choice>
           <mc:Fallback>
             <w:pict>
-              <v:shape w14:anchorId="3C34F3A9" id="Text Box 8" o:spid="_x0000_s1027" type="#_x0000_t202" style="position:absolute;margin-left:0;margin-top:634.8pt;width:544.5pt;height:45.75pt;z-index:251668480;visibility:visible;mso-wrap-style:square;mso-width-percent:0;mso-height-percent:0;mso-wrap-distance-left:9pt;mso-wrap-distance-top:0;mso-wrap-distance-right:9pt;mso-wrap-distance-bottom:0;mso-position-horizontal:center;mso-position-horizontal-relative:margin;mso-position-vertical:absolute;mso-position-vertical-relative:text;mso-width-percent:0;mso-height-percent:0;mso-width-relative:margin;mso-height-relative:margin;v-text-anchor:top" o:gfxdata="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" filled="f" stroked="f" strokeweight=".5pt">
+              <v:shape w14:anchorId="3C34F3A9" id="Text Box 8" o:spid="_x0000_s1028" type="#_x0000_t202" style="position:absolute;margin-left:0;margin-top:650.7pt;width:544.5pt;height:45.75pt;z-index:251668480;visibility:visible;mso-wrap-style:square;mso-width-percent:0;mso-height-percent:0;mso-wrap-distance-left:9pt;mso-wrap-distance-top:0;mso-wrap-distance-right:9pt;mso-wrap-distance-bottom:0;mso-position-horizontal:center;mso-position-horizontal-relative:margin;mso-position-vertical:absolute;mso-position-vertical-relative:text;mso-width-percent:0;mso-height-percent:0;mso-width-relative:margin;mso-height-relative:margin;v-text-anchor:top" o:gfxdata="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" filled="f" stroked="f" strokeweight=".5pt">
                 <v:textbox>
                   <w:txbxContent>
                     <w:p>
@@ -244,89 +425,21 @@
           <w:rFonts w:ascii="LM Roman 12" w:hAnsi="LM Roman 12"/>
           <w:noProof/>
         </w:rPr>
-        <w:drawing>
-          <wp:anchor distT="0" distB="0" distL="114300" distR="114300" simplePos="0" relativeHeight="251666432" behindDoc="0" locked="0" layoutInCell="1" allowOverlap="1" wp14:anchorId="5DE7D592" wp14:editId="2F0A2471">
-            <wp:simplePos x="0" y="0"/>
-            <wp:positionH relativeFrom="margin">
-              <wp:align>center</wp:align>
-            </wp:positionH>
-            <wp:positionV relativeFrom="paragraph">
-              <wp:posOffset>6566453</wp:posOffset>
-            </wp:positionV>
-            <wp:extent cx="1381620" cy="1381620"/>
-            <wp:effectExtent l="0" t="0" r="0" b="9525"/>
-            <wp:wrapNone/>
-            <wp:docPr id="7" name="Picture 7"/>
-            <wp:cNvGraphicFramePr>
-              <a:graphicFrameLocks xmlns:a="http://schemas.openxmlformats.org/drawingml/2006/main" noChangeAspect="1"/>
-            </wp:cNvGraphicFramePr>
-            <a:graphic xmlns:a="http://schemas.openxmlformats.org/drawingml/2006/main">
-              <a:graphicData uri="http://schemas.openxmlformats.org/drawingml/2006/picture">
-                <pic:pic xmlns:pic="http://schemas.openxmlformats.org/drawingml/2006/picture">
-                  <pic:nvPicPr>
-                    <pic:cNvPr id="0" name="Picture 4"/>
-                    <pic:cNvPicPr>
-                      <a:picLocks noChangeAspect="1" noChangeArrowheads="1"/>
-                    </pic:cNvPicPr>
-                  </pic:nvPicPr>
-                  <pic:blipFill>
-                    <a:blip r:embed="rId4" cstate="print">
-                      <a:extLst>
-                        <a:ext uri="{28A0092B-C50C-407E-A947-70E740481C1C}">
-                          <a14:useLocalDpi xmlns:a14="http://schemas.microsoft.com/office/drawing/2010/main" val="0"/>
-                        </a:ext>
-                      </a:extLst>
-                    </a:blip>
-                    <a:srcRect/>
-                    <a:stretch>
-                      <a:fillRect/>
-                    </a:stretch>
-                  </pic:blipFill>
-                  <pic:spPr bwMode="auto">
-                    <a:xfrm>
-                      <a:off x="0" y="0"/>
-                      <a:ext cx="1381620" cy="1381620"/>
-                    </a:xfrm>
-                    <a:prstGeom prst="rect">
-                      <a:avLst/>
-                    </a:prstGeom>
-                    <a:noFill/>
-                    <a:ln>
-                      <a:noFill/>
-                    </a:ln>
-                  </pic:spPr>
-                </pic:pic>
-              </a:graphicData>
-            </a:graphic>
-            <wp14:sizeRelH relativeFrom="page">
-              <wp14:pctWidth>0</wp14:pctWidth>
-            </wp14:sizeRelH>
-            <wp14:sizeRelV relativeFrom="page">
-              <wp14:pctHeight>0</wp14:pctHeight>
-            </wp14:sizeRelV>
-          </wp:anchor>
-        </w:drawing>
-      </w:r>
-      <w:r>
-        <w:rPr>
-          <w:rFonts w:ascii="LM Roman 12" w:hAnsi="LM Roman 12"/>
-          <w:noProof/>
-        </w:rPr>
         <mc:AlternateContent>
           <mc:Choice Requires="wps">
             <w:drawing>
-              <wp:anchor distT="0" distB="0" distL="114300" distR="114300" simplePos="0" relativeHeight="251670528" behindDoc="0" locked="0" layoutInCell="1" allowOverlap="1" wp14:anchorId="2693ED8B" wp14:editId="6796CA44">
+              <wp:anchor distT="0" distB="0" distL="114300" distR="114300" simplePos="0" relativeHeight="251665408" behindDoc="0" locked="0" layoutInCell="1" allowOverlap="1" wp14:anchorId="0E4329F6" wp14:editId="09C50711">
                 <wp:simplePos x="0" y="0"/>
-                <wp:positionH relativeFrom="margin">
-                  <wp:align>center</wp:align>
+                <wp:positionH relativeFrom="page">
+                  <wp:posOffset>0</wp:posOffset>
                 </wp:positionH>
                 <wp:positionV relativeFrom="paragraph">
-                  <wp:posOffset>5922959</wp:posOffset>
+                  <wp:posOffset>8868855</wp:posOffset>
                 </wp:positionV>
-                <wp:extent cx="6915150" cy="665018"/>
-                <wp:effectExtent l="0" t="0" r="0" b="1905"/>
+                <wp:extent cx="7540831" cy="581025"/>
+                <wp:effectExtent l="0" t="0" r="0" b="0"/>
                 <wp:wrapNone/>
-                <wp:docPr id="9" name="Text Box 9"/>
+                <wp:docPr id="5" name="Text Box 5"/>
                 <wp:cNvGraphicFramePr/>
                 <a:graphic xmlns:a="http://schemas.openxmlformats.org/drawingml/2006/main">
                   <a:graphicData uri="http://schemas.microsoft.com/office/word/2010/wordprocessingShape">
@@ -335,7 +448,7 @@
                       <wps:spPr>
                         <a:xfrm>
                           <a:off x="0" y="0"/>
-                          <a:ext cx="6915150" cy="665018"/>
+                          <a:ext cx="7540831" cy="581025"/>
                         </a:xfrm>
                         <a:prstGeom prst="rect">
                           <a:avLst/>
@@ -353,18 +466,18 @@
                               <w:rPr>
                                 <w:rFonts w:cstheme="minorHAnsi"/>
                                 <w:color w:val="FFFFFF" w:themeColor="background1"/>
-                                <w:sz w:val="52"/>
-                                <w:szCs w:val="52"/>
+                                <w:sz w:val="31"/>
+                                <w:szCs w:val="31"/>
                               </w:rPr>
                             </w:pPr>
                             <w:r>
                               <w:rPr>
                                 <w:rFonts w:cstheme="minorHAnsi"/>
                                 <w:color w:val="FFFFFF" w:themeColor="background1"/>
-                                <w:sz w:val="52"/>
-                                <w:szCs w:val="52"/>
+                                <w:sz w:val="31"/>
+                                <w:szCs w:val="31"/>
                               </w:rPr>
-                              <w:t>Alexander Philip Kofi Prokopyszyn</w:t>
+                              <w:t>This thesis is submitted in partial fulfilment for the degree of Doctor of Philosophy (PhD)</w:t>
                             </w:r>
                           </w:p>
                         </w:txbxContent>
@@ -389,7 +502,11 @@
           </mc:Choice>
           <mc:Fallback>
             <w:pict>
-              <v:shape w14:anchorId="2693ED8B" id="Text Box 9" o:spid="_x0000_s1028" type="#_x0000_t202" style="position:absolute;margin-left:0;margin-top:466.35pt;width:544.5pt;height:52.35pt;z-index:251670528;visibility:visible;mso-wrap-style:square;mso-width-percent:0;mso-height-percent:0;mso-wrap-distance-left:9pt;mso-wrap-distance-top:0;mso-wrap-distance-right:9pt;mso-wrap-distance-bottom:0;mso-position-horizontal:center;mso-position-horizontal-relative:margin;mso-position-vertical:absolute;mso-position-vertical-relative:text;mso-width-percent:0;mso-height-percent:0;mso-width-relative:margin;mso-height-relative:margin;v-text-anchor:top" o:gfxdata="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" filled="f" stroked="f" strokeweight=".5pt">
+              <v:shapetype w14:anchorId="0E4329F6" id="_x0000_t202" coordsize="21600,21600" o:spt="202" path="m,l,21600r21600,l21600,xe">
+                <v:stroke joinstyle="miter"/>
+                <v:path gradientshapeok="t" o:connecttype="rect"/>
+              </v:shapetype>
+              <v:shape id="Text Box 5" o:spid="_x0000_s1029" type="#_x0000_t202" style="position:absolute;margin-left:0;margin-top:698.35pt;width:593.75pt;height:45.75pt;z-index:251665408;visibility:visible;mso-wrap-style:square;mso-width-percent:0;mso-height-percent:0;mso-wrap-distance-left:9pt;mso-wrap-distance-top:0;mso-wrap-distance-right:9pt;mso-wrap-distance-bottom:0;mso-position-horizontal:absolute;mso-position-horizontal-relative:page;mso-position-vertical:absolute;mso-position-vertical-relative:text;mso-width-percent:0;mso-height-percent:0;mso-width-relative:margin;mso-height-relative:margin;v-text-anchor:top" o:gfxdata="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" filled="f" stroked="f" strokeweight=".5pt">
                 <v:textbox>
                   <w:txbxContent>
                     <w:p>
@@ -398,136 +515,23 @@
                         <w:rPr>
                           <w:rFonts w:cstheme="minorHAnsi"/>
                           <w:color w:val="FFFFFF" w:themeColor="background1"/>
-                          <w:sz w:val="52"/>
-                          <w:szCs w:val="52"/>
+                          <w:sz w:val="31"/>
+                          <w:szCs w:val="31"/>
                         </w:rPr>
                       </w:pPr>
                       <w:r>
                         <w:rPr>
                           <w:rFonts w:cstheme="minorHAnsi"/>
                           <w:color w:val="FFFFFF" w:themeColor="background1"/>
-                          <w:sz w:val="52"/>
-                          <w:szCs w:val="52"/>
+                          <w:sz w:val="31"/>
+                          <w:szCs w:val="31"/>
                         </w:rPr>
-                        <w:t>Alexander Philip Kofi Prokopyszyn</w:t>
+                        <w:t>This thesis is submitted in partial fulfilment for the degree of Doctor of Philosophy (PhD)</w:t>
                       </w:r>
                     </w:p>
                   </w:txbxContent>
                 </v:textbox>
-                <w10:wrap anchorx="margin"/>
-              </v:shape>
-            </w:pict>
-          </mc:Fallback>
-        </mc:AlternateContent>
-      </w:r>
-      <w:r>
-        <w:rPr>
-          <w:rFonts w:ascii="LM Roman 12" w:hAnsi="LM Roman 12"/>
-          <w:noProof/>
-        </w:rPr>
-        <mc:AlternateContent>
-          <mc:Choice Requires="wps">
-            <w:drawing>
-              <wp:anchor distT="0" distB="0" distL="114300" distR="114300" simplePos="0" relativeHeight="251663360" behindDoc="0" locked="0" layoutInCell="1" allowOverlap="1" wp14:anchorId="6FC26B24" wp14:editId="52783F11">
-                <wp:simplePos x="0" y="0"/>
-                <wp:positionH relativeFrom="margin">
-                  <wp:align>center</wp:align>
-                </wp:positionH>
-                <wp:positionV relativeFrom="paragraph">
-                  <wp:posOffset>4395148</wp:posOffset>
-                </wp:positionV>
-                <wp:extent cx="6915150" cy="1466850"/>
-                <wp:effectExtent l="0" t="0" r="0" b="0"/>
-                <wp:wrapNone/>
-                <wp:docPr id="4" name="Text Box 4"/>
-                <wp:cNvGraphicFramePr/>
-                <a:graphic xmlns:a="http://schemas.openxmlformats.org/drawingml/2006/main">
-                  <a:graphicData uri="http://schemas.microsoft.com/office/word/2010/wordprocessingShape">
-                    <wps:wsp>
-                      <wps:cNvSpPr txBox="1"/>
-                      <wps:spPr>
-                        <a:xfrm>
-                          <a:off x="0" y="0"/>
-                          <a:ext cx="6915150" cy="1466850"/>
-                        </a:xfrm>
-                        <a:prstGeom prst="rect">
-                          <a:avLst/>
-                        </a:prstGeom>
-                        <a:noFill/>
-                        <a:ln w="6350">
-                          <a:noFill/>
-                        </a:ln>
-                      </wps:spPr>
-                      <wps:txbx>
-                        <w:txbxContent>
-                          <w:p>
-                            <w:pPr>
-                              <w:jc w:val="center"/>
-                              <w:rPr>
-                                <w:rFonts w:cstheme="minorHAnsi"/>
-                                <w:color w:val="FFFFFF" w:themeColor="background1"/>
-                                <w:sz w:val="52"/>
-                                <w:szCs w:val="52"/>
-                              </w:rPr>
-                            </w:pPr>
-                            <w:r>
-                              <w:rPr>
-                                <w:rFonts w:cstheme="minorHAnsi"/>
-                                <w:color w:val="FFFFFF" w:themeColor="background1"/>
-                                <w:sz w:val="52"/>
-                                <w:szCs w:val="52"/>
-                              </w:rPr>
-                              <w:t>A mathematical investigation of the role of resonant absorption and phase mixing in coronal heating</w:t>
-                            </w:r>
-                          </w:p>
-                        </w:txbxContent>
-                      </wps:txbx>
-                      <wps:bodyPr rot="0" spcFirstLastPara="0" vertOverflow="overflow" horzOverflow="overflow" vert="horz" wrap="square" lIns="91440" tIns="45720" rIns="91440" bIns="45720" numCol="1" spcCol="0" rtlCol="0" fromWordArt="0" anchor="t" anchorCtr="0" forceAA="0" compatLnSpc="1">
-                        <a:prstTxWarp prst="textNoShape">
-                          <a:avLst/>
-                        </a:prstTxWarp>
-                        <a:noAutofit/>
-                      </wps:bodyPr>
-                    </wps:wsp>
-                  </a:graphicData>
-                </a:graphic>
-                <wp14:sizeRelH relativeFrom="margin">
-                  <wp14:pctWidth>0</wp14:pctWidth>
-                </wp14:sizeRelH>
-                <wp14:sizeRelV relativeFrom="margin">
-                  <wp14:pctHeight>0</wp14:pctHeight>
-                </wp14:sizeRelV>
-              </wp:anchor>
-            </w:drawing>
-          </mc:Choice>
-          <mc:Fallback>
-            <w:pict>
-              <v:shape w14:anchorId="6FC26B24" id="Text Box 4" o:spid="_x0000_s1029" type="#_x0000_t202" style="position:absolute;margin-left:0;margin-top:346.05pt;width:544.5pt;height:115.5pt;z-index:251663360;visibility:visible;mso-wrap-style:square;mso-width-percent:0;mso-height-percent:0;mso-wrap-distance-left:9pt;mso-wrap-distance-top:0;mso-wrap-distance-right:9pt;mso-wrap-distance-bottom:0;mso-position-horizontal:center;mso-position-horizontal-relative:margin;mso-position-vertical:absolute;mso-position-vertical-relative:text;mso-width-percent:0;mso-height-percent:0;mso-width-relative:margin;mso-height-relative:margin;v-text-anchor:top" o:gfxdata="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" filled="f" stroked="f" strokeweight=".5pt">
-                <v:textbox>
-                  <w:txbxContent>
-                    <w:p>
-                      <w:pPr>
-                        <w:jc w:val="center"/>
-                        <w:rPr>
-                          <w:rFonts w:cstheme="minorHAnsi"/>
-                          <w:color w:val="FFFFFF" w:themeColor="background1"/>
-                          <w:sz w:val="52"/>
-                          <w:szCs w:val="52"/>
-                        </w:rPr>
-                      </w:pPr>
-                      <w:r>
-                        <w:rPr>
-                          <w:rFonts w:cstheme="minorHAnsi"/>
-                          <w:color w:val="FFFFFF" w:themeColor="background1"/>
-                          <w:sz w:val="52"/>
-                          <w:szCs w:val="52"/>
-                        </w:rPr>
-                        <w:t>A mathematical investigation of the role of resonant absorption and phase mixing in coronal heating</w:t>
-                      </w:r>
-                    </w:p>
-                  </w:txbxContent>
-                </v:textbox>
-                <w10:wrap anchorx="margin"/>
+                <w10:wrap anchorx="page"/>
               </v:shape>
             </w:pict>
           </mc:Fallback>
